--- a/Lab 3.docx
+++ b/Lab 3.docx
@@ -37,9 +37,11 @@
       <w:r>
         <w:tab/>
       </w:r>
+      <w:proofErr w:type="spellStart"/>
       <w:r>
         <w:t>Proc.h</w:t>
       </w:r>
+      <w:proofErr w:type="spellEnd"/>
       <w:r>
         <w:drawing>
           <wp:inline distT="0" distB="0" distL="0" distR="0" wp14:anchorId="40E72AD4" wp14:editId="4260C92B">
@@ -82,9 +84,11 @@
       <w:r>
         <w:tab/>
       </w:r>
+      <w:proofErr w:type="spellStart"/>
       <w:r>
         <w:t>Proc.c</w:t>
       </w:r>
+      <w:proofErr w:type="spellEnd"/>
     </w:p>
     <w:p>
       <w:r>
@@ -169,14 +173,26 @@
         <w:tab/>
       </w:r>
       <w:r>
-        <w:t>With this added system call, have to update other files</w:t>
+        <w:t xml:space="preserve">With this added system call, </w:t>
+      </w:r>
+      <w:proofErr w:type="gramStart"/>
+      <w:r>
+        <w:t>have to</w:t>
+      </w:r>
+      <w:proofErr w:type="gramEnd"/>
+      <w:r>
+        <w:t xml:space="preserve"> update other files</w:t>
       </w:r>
     </w:p>
     <w:p>
       <w:r>
         <w:tab/>
+      </w:r>
+      <w:proofErr w:type="spellStart"/>
+      <w:r>
         <w:t>User.h</w:t>
       </w:r>
+      <w:proofErr w:type="spellEnd"/>
     </w:p>
     <w:p>
       <w:r>
@@ -221,9 +237,11 @@
       <w:r>
         <w:tab/>
       </w:r>
+      <w:proofErr w:type="spellStart"/>
       <w:r>
         <w:t>Defs.h</w:t>
       </w:r>
+      <w:proofErr w:type="spellEnd"/>
     </w:p>
     <w:p>
       <w:r>
@@ -267,8 +285,12 @@
     <w:p>
       <w:r>
         <w:tab/>
+      </w:r>
+      <w:proofErr w:type="spellStart"/>
+      <w:r>
         <w:t>Usys.s</w:t>
       </w:r>
+      <w:proofErr w:type="spellEnd"/>
     </w:p>
     <w:p>
       <w:r>
@@ -312,8 +334,12 @@
     <w:p>
       <w:r>
         <w:tab/>
+      </w:r>
+      <w:proofErr w:type="spellStart"/>
+      <w:r>
         <w:t>Syscall.c</w:t>
       </w:r>
+      <w:proofErr w:type="spellEnd"/>
     </w:p>
     <w:p>
       <w:r>
@@ -397,8 +423,12 @@
     <w:p>
       <w:r>
         <w:tab/>
+      </w:r>
+      <w:proofErr w:type="spellStart"/>
+      <w:r>
         <w:t>Syscall.h</w:t>
       </w:r>
+      <w:proofErr w:type="spellEnd"/>
     </w:p>
     <w:p>
       <w:r>
@@ -442,8 +472,12 @@
     <w:p>
       <w:r>
         <w:tab/>
+      </w:r>
+      <w:proofErr w:type="spellStart"/>
+      <w:r>
         <w:t>Sysproc.c</w:t>
       </w:r>
+      <w:proofErr w:type="spellEnd"/>
     </w:p>
     <w:p>
       <w:r>
@@ -507,19 +541,36 @@
     <w:p>
       <w:r>
         <w:tab/>
+      </w:r>
+      <w:proofErr w:type="spellStart"/>
+      <w:r>
         <w:t>Proc.c</w:t>
       </w:r>
-      <w:r>
-        <w:t xml:space="preserve"> in allocproc()</w:t>
+      <w:proofErr w:type="spellEnd"/>
+      <w:r>
+        <w:t xml:space="preserve"> in </w:t>
+      </w:r>
+      <w:proofErr w:type="spellStart"/>
+      <w:proofErr w:type="gramStart"/>
+      <w:r>
+        <w:t>allocproc</w:t>
+      </w:r>
+      <w:proofErr w:type="spellEnd"/>
+      <w:r>
+        <w:t>(</w:t>
+      </w:r>
+      <w:proofErr w:type="gramEnd"/>
+      <w:r>
+        <w:t>)</w:t>
       </w:r>
     </w:p>
     <w:p>
       <w:r>
         <w:drawing>
-          <wp:inline distT="0" distB="0" distL="0" distR="0" wp14:anchorId="18DA7C6F" wp14:editId="10E46327">
-            <wp:extent cx="2391109" cy="381053"/>
+          <wp:inline distT="0" distB="0" distL="0" distR="0" wp14:anchorId="66D854FC" wp14:editId="14413D69">
+            <wp:extent cx="3096057" cy="781159"/>
             <wp:effectExtent l="0" t="0" r="9525" b="0"/>
-            <wp:docPr id="38" name="Picture 38"/>
+            <wp:docPr id="45" name="Picture 45" descr="Graphical user interface, text, chat or text message&#10;&#10;Description automatically generated"/>
             <wp:cNvGraphicFramePr>
               <a:graphicFrameLocks xmlns:a="http://schemas.openxmlformats.org/drawingml/2006/main" noChangeAspect="1"/>
             </wp:cNvGraphicFramePr>
@@ -527,7 +578,7 @@
               <a:graphicData uri="http://schemas.openxmlformats.org/drawingml/2006/picture">
                 <pic:pic xmlns:pic="http://schemas.openxmlformats.org/drawingml/2006/picture">
                   <pic:nvPicPr>
-                    <pic:cNvPr id="1" name=""/>
+                    <pic:cNvPr id="45" name="Picture 45" descr="Graphical user interface, text, chat or text message&#10;&#10;Description automatically generated"/>
                     <pic:cNvPicPr/>
                   </pic:nvPicPr>
                   <pic:blipFill>
@@ -539,7 +590,7 @@
                   <pic:spPr>
                     <a:xfrm>
                       <a:off x="0" y="0"/>
-                      <a:ext cx="2391109" cy="381053"/>
+                      <a:ext cx="3096057" cy="781159"/>
                     </a:xfrm>
                     <a:prstGeom prst="rect">
                       <a:avLst/>
@@ -555,16 +606,24 @@
     <w:p>
       <w:r>
         <w:tab/>
-        <w:t>In fork()</w:t>
+        <w:t xml:space="preserve">In </w:t>
+      </w:r>
+      <w:proofErr w:type="gramStart"/>
+      <w:r>
+        <w:t>fork(</w:t>
+      </w:r>
+      <w:proofErr w:type="gramEnd"/>
+      <w:r>
+        <w:t>)</w:t>
       </w:r>
     </w:p>
     <w:p>
       <w:r>
         <w:drawing>
-          <wp:inline distT="0" distB="0" distL="0" distR="0" wp14:anchorId="0A167FC7" wp14:editId="1C30B85B">
-            <wp:extent cx="2876951" cy="390580"/>
-            <wp:effectExtent l="0" t="0" r="0" b="9525"/>
-            <wp:docPr id="39" name="Picture 39"/>
+          <wp:inline distT="0" distB="0" distL="0" distR="0" wp14:anchorId="2BAF298E" wp14:editId="79D9EAC6">
+            <wp:extent cx="3705742" cy="733527"/>
+            <wp:effectExtent l="0" t="0" r="9525" b="9525"/>
+            <wp:docPr id="46" name="Picture 46" descr="Graphical user interface&#10;&#10;Description automatically generated"/>
             <wp:cNvGraphicFramePr>
               <a:graphicFrameLocks xmlns:a="http://schemas.openxmlformats.org/drawingml/2006/main" noChangeAspect="1"/>
             </wp:cNvGraphicFramePr>
@@ -572,7 +631,7 @@
               <a:graphicData uri="http://schemas.openxmlformats.org/drawingml/2006/picture">
                 <pic:pic xmlns:pic="http://schemas.openxmlformats.org/drawingml/2006/picture">
                   <pic:nvPicPr>
-                    <pic:cNvPr id="1" name=""/>
+                    <pic:cNvPr id="46" name="Picture 46" descr="Graphical user interface&#10;&#10;Description automatically generated"/>
                     <pic:cNvPicPr/>
                   </pic:nvPicPr>
                   <pic:blipFill>
@@ -584,7 +643,7 @@
                   <pic:spPr>
                     <a:xfrm>
                       <a:off x="0" y="0"/>
-                      <a:ext cx="2876951" cy="390580"/>
+                      <a:ext cx="3705742" cy="733527"/>
                     </a:xfrm>
                     <a:prstGeom prst="rect">
                       <a:avLst/>
@@ -602,7 +661,15 @@
         <w:tab/>
       </w:r>
       <w:r>
-        <w:t>Update scheduler()</w:t>
+        <w:t xml:space="preserve">Update </w:t>
+      </w:r>
+      <w:proofErr w:type="gramStart"/>
+      <w:r>
+        <w:t>scheduler(</w:t>
+      </w:r>
+      <w:proofErr w:type="gramEnd"/>
+      <w:r>
+        <w:t>)</w:t>
       </w:r>
     </w:p>
     <w:p>
@@ -648,10 +715,10 @@
     <w:p>
       <w:r>
         <w:drawing>
-          <wp:inline distT="0" distB="0" distL="0" distR="0" wp14:anchorId="160E9F3A" wp14:editId="27B7AF20">
-            <wp:extent cx="5943600" cy="3288030"/>
-            <wp:effectExtent l="0" t="0" r="0" b="7620"/>
-            <wp:docPr id="41" name="Picture 41" descr="Text&#10;&#10;Description automatically generated"/>
+          <wp:inline distT="0" distB="0" distL="0" distR="0" wp14:anchorId="16E7B837" wp14:editId="28F2CA0A">
+            <wp:extent cx="5943600" cy="3404235"/>
+            <wp:effectExtent l="0" t="0" r="0" b="5715"/>
+            <wp:docPr id="44" name="Picture 44" descr="Text&#10;&#10;Description automatically generated"/>
             <wp:cNvGraphicFramePr>
               <a:graphicFrameLocks xmlns:a="http://schemas.openxmlformats.org/drawingml/2006/main" noChangeAspect="1"/>
             </wp:cNvGraphicFramePr>
@@ -659,7 +726,7 @@
               <a:graphicData uri="http://schemas.openxmlformats.org/drawingml/2006/picture">
                 <pic:pic xmlns:pic="http://schemas.openxmlformats.org/drawingml/2006/picture">
                   <pic:nvPicPr>
-                    <pic:cNvPr id="41" name="Picture 41" descr="Text&#10;&#10;Description automatically generated"/>
+                    <pic:cNvPr id="44" name="Picture 44" descr="Text&#10;&#10;Description automatically generated"/>
                     <pic:cNvPicPr/>
                   </pic:nvPicPr>
                   <pic:blipFill>
@@ -671,7 +738,7 @@
                   <pic:spPr>
                     <a:xfrm>
                       <a:off x="0" y="0"/>
-                      <a:ext cx="5943600" cy="3288030"/>
+                      <a:ext cx="5943600" cy="3404235"/>
                     </a:xfrm>
                     <a:prstGeom prst="rect">
                       <a:avLst/>
@@ -685,11 +752,72 @@
       </w:r>
     </w:p>
     <w:p>
+      <w:r>
+        <w:t xml:space="preserve">In </w:t>
+      </w:r>
+      <w:proofErr w:type="gramStart"/>
+      <w:r>
+        <w:t>exit(</w:t>
+      </w:r>
+      <w:proofErr w:type="gramEnd"/>
+      <w:r>
+        <w:t>)</w:t>
+      </w:r>
+    </w:p>
+    <w:p>
+      <w:r>
+        <w:tab/>
+      </w:r>
+      <w:r>
+        <w:drawing>
+          <wp:inline distT="0" distB="0" distL="0" distR="0" wp14:anchorId="031A9787" wp14:editId="522B38CD">
+            <wp:extent cx="5943600" cy="696595"/>
+            <wp:effectExtent l="0" t="0" r="0" b="8255"/>
+            <wp:docPr id="47" name="Picture 47"/>
+            <wp:cNvGraphicFramePr>
+              <a:graphicFrameLocks xmlns:a="http://schemas.openxmlformats.org/drawingml/2006/main" noChangeAspect="1"/>
+            </wp:cNvGraphicFramePr>
+            <a:graphic xmlns:a="http://schemas.openxmlformats.org/drawingml/2006/main">
+              <a:graphicData uri="http://schemas.openxmlformats.org/drawingml/2006/picture">
+                <pic:pic xmlns:pic="http://schemas.openxmlformats.org/drawingml/2006/picture">
+                  <pic:nvPicPr>
+                    <pic:cNvPr id="1" name=""/>
+                    <pic:cNvPicPr/>
+                  </pic:nvPicPr>
+                  <pic:blipFill>
+                    <a:blip r:embed="rId18"/>
+                    <a:stretch>
+                      <a:fillRect/>
+                    </a:stretch>
+                  </pic:blipFill>
+                  <pic:spPr>
+                    <a:xfrm>
+                      <a:off x="0" y="0"/>
+                      <a:ext cx="5943600" cy="696595"/>
+                    </a:xfrm>
+                    <a:prstGeom prst="rect">
+                      <a:avLst/>
+                    </a:prstGeom>
+                  </pic:spPr>
+                </pic:pic>
+              </a:graphicData>
+            </a:graphic>
+          </wp:inline>
+        </w:drawing>
+      </w:r>
+    </w:p>
+    <w:p>
       <w:pPr>
         <w:pStyle w:val="Heading2"/>
       </w:pPr>
       <w:r>
+        <w:lastRenderedPageBreak/>
         <w:t>Testing</w:t>
+      </w:r>
+    </w:p>
+    <w:p>
+      <w:r>
+        <w:tab/>
       </w:r>
     </w:p>
     <w:sectPr>

--- a/Lab 3.docx
+++ b/Lab 3.docx
@@ -37,16 +37,21 @@
       <w:r>
         <w:tab/>
       </w:r>
-      <w:proofErr w:type="spellStart"/>
-      <w:r>
+      <w:r>
+        <w:rPr>
+          <w:b/>
+          <w:bCs/>
+        </w:rPr>
         <w:t>Proc.h</w:t>
       </w:r>
-      <w:proofErr w:type="spellEnd"/>
-      <w:r>
+      <w:r>
+        <w:rPr>
+          <w:noProof/>
+        </w:rPr>
         <w:drawing>
-          <wp:inline distT="0" distB="0" distL="0" distR="0" wp14:anchorId="40E72AD4" wp14:editId="4260C92B">
-            <wp:extent cx="5943600" cy="205105"/>
-            <wp:effectExtent l="0" t="0" r="0" b="4445"/>
+          <wp:inline distT="0" distB="0" distL="0" distR="0" wp14:anchorId="1A2409DB" wp14:editId="526812B7">
+            <wp:extent cx="5943600" cy="465455"/>
+            <wp:effectExtent l="0" t="0" r="0" b="0"/>
             <wp:docPr id="1" name="Picture 1"/>
             <wp:cNvGraphicFramePr>
               <a:graphicFrameLocks xmlns:a="http://schemas.openxmlformats.org/drawingml/2006/main" noChangeAspect="1"/>
@@ -67,7 +72,7 @@
                   <pic:spPr>
                     <a:xfrm>
                       <a:off x="0" y="0"/>
-                      <a:ext cx="5943600" cy="205105"/>
+                      <a:ext cx="5943600" cy="465455"/>
                     </a:xfrm>
                     <a:prstGeom prst="rect">
                       <a:avLst/>
@@ -81,22 +86,33 @@
       </w:r>
     </w:p>
     <w:p>
+      <w:pPr>
+        <w:rPr>
+          <w:b/>
+          <w:bCs/>
+        </w:rPr>
+      </w:pPr>
       <w:r>
         <w:tab/>
       </w:r>
-      <w:proofErr w:type="spellStart"/>
-      <w:r>
+      <w:r>
+        <w:rPr>
+          <w:b/>
+          <w:bCs/>
+        </w:rPr>
         <w:t>Proc.c</w:t>
       </w:r>
-      <w:proofErr w:type="spellEnd"/>
-    </w:p>
-    <w:p>
-      <w:r>
+    </w:p>
+    <w:p>
+      <w:r>
+        <w:rPr>
+          <w:noProof/>
+        </w:rPr>
         <w:drawing>
-          <wp:inline distT="0" distB="0" distL="0" distR="0" wp14:anchorId="4343115D" wp14:editId="0C6743CF">
-            <wp:extent cx="3267531" cy="1476581"/>
-            <wp:effectExtent l="0" t="0" r="9525" b="9525"/>
-            <wp:docPr id="22" name="Picture 22" descr="Text&#10;&#10;Description automatically generated"/>
+          <wp:inline distT="0" distB="0" distL="0" distR="0" wp14:anchorId="1CD6B315" wp14:editId="73A0FD53">
+            <wp:extent cx="4658375" cy="2267266"/>
+            <wp:effectExtent l="0" t="0" r="8890" b="0"/>
+            <wp:docPr id="52" name="Picture 52" descr="A screenshot of a computer&#10;&#10;Description automatically generated with medium confidence"/>
             <wp:cNvGraphicFramePr>
               <a:graphicFrameLocks xmlns:a="http://schemas.openxmlformats.org/drawingml/2006/main" noChangeAspect="1"/>
             </wp:cNvGraphicFramePr>
@@ -104,7 +120,7 @@
               <a:graphicData uri="http://schemas.openxmlformats.org/drawingml/2006/picture">
                 <pic:pic xmlns:pic="http://schemas.openxmlformats.org/drawingml/2006/picture">
                   <pic:nvPicPr>
-                    <pic:cNvPr id="22" name="Picture 22" descr="Text&#10;&#10;Description automatically generated"/>
+                    <pic:cNvPr id="52" name="Picture 52" descr="A screenshot of a computer&#10;&#10;Description automatically generated with medium confidence"/>
                     <pic:cNvPicPr/>
                   </pic:nvPicPr>
                   <pic:blipFill>
@@ -116,7 +132,7 @@
                   <pic:spPr>
                     <a:xfrm>
                       <a:off x="0" y="0"/>
-                      <a:ext cx="3267531" cy="1476581"/>
+                      <a:ext cx="4658375" cy="2267266"/>
                     </a:xfrm>
                     <a:prstGeom prst="rect">
                       <a:avLst/>
@@ -131,11 +147,46 @@
     </w:p>
     <w:p>
       <w:r>
+        <w:tab/>
+        <w:t xml:space="preserve">Since were updating the priority of a process, we gotta lock. Also make sure that once it changes the priority value, it then transfers the control to the scheduler, sched(),. Immediately because the priority list has been updated. I also added a print statement, so its easier to see the process id and the priority value when I do the testing afterwards. </w:t>
+      </w:r>
+    </w:p>
+    <w:p>
+      <w:r>
+        <w:tab/>
+      </w:r>
+      <w:r>
+        <w:t>With this added system call, have to update other files</w:t>
+      </w:r>
+    </w:p>
+    <w:p>
+      <w:pPr>
+        <w:rPr>
+          <w:b/>
+          <w:bCs/>
+        </w:rPr>
+      </w:pPr>
+      <w:r>
+        <w:tab/>
+      </w:r>
+      <w:r>
+        <w:rPr>
+          <w:b/>
+          <w:bCs/>
+        </w:rPr>
+        <w:t>User.h</w:t>
+      </w:r>
+    </w:p>
+    <w:p>
+      <w:r>
+        <w:rPr>
+          <w:noProof/>
+        </w:rPr>
         <w:drawing>
-          <wp:inline distT="0" distB="0" distL="0" distR="0" wp14:anchorId="784DBF72" wp14:editId="59B65F11">
-            <wp:extent cx="3372321" cy="2019582"/>
-            <wp:effectExtent l="0" t="0" r="0" b="0"/>
-            <wp:docPr id="37" name="Picture 37" descr="Text&#10;&#10;Description automatically generated"/>
+          <wp:inline distT="0" distB="0" distL="0" distR="0" wp14:anchorId="45202468" wp14:editId="7D217CA6">
+            <wp:extent cx="1810003" cy="219106"/>
+            <wp:effectExtent l="0" t="0" r="0" b="9525"/>
+            <wp:docPr id="31" name="Picture 31"/>
             <wp:cNvGraphicFramePr>
               <a:graphicFrameLocks xmlns:a="http://schemas.openxmlformats.org/drawingml/2006/main" noChangeAspect="1"/>
             </wp:cNvGraphicFramePr>
@@ -143,7 +194,7 @@
               <a:graphicData uri="http://schemas.openxmlformats.org/drawingml/2006/picture">
                 <pic:pic xmlns:pic="http://schemas.openxmlformats.org/drawingml/2006/picture">
                   <pic:nvPicPr>
-                    <pic:cNvPr id="37" name="Picture 37" descr="Text&#10;&#10;Description automatically generated"/>
+                    <pic:cNvPr id="1" name=""/>
                     <pic:cNvPicPr/>
                   </pic:nvPicPr>
                   <pic:blipFill>
@@ -155,7 +206,7 @@
                   <pic:spPr>
                     <a:xfrm>
                       <a:off x="0" y="0"/>
-                      <a:ext cx="3372321" cy="2019582"/>
+                      <a:ext cx="1810003" cy="219106"/>
                     </a:xfrm>
                     <a:prstGeom prst="rect">
                       <a:avLst/>
@@ -169,38 +220,33 @@
       </w:r>
     </w:p>
     <w:p>
+      <w:pPr>
+        <w:rPr>
+          <w:b/>
+          <w:bCs/>
+        </w:rPr>
+      </w:pPr>
       <w:r>
         <w:tab/>
       </w:r>
       <w:r>
-        <w:t xml:space="preserve">With this added system call, </w:t>
-      </w:r>
-      <w:proofErr w:type="gramStart"/>
-      <w:r>
-        <w:t>have to</w:t>
-      </w:r>
-      <w:proofErr w:type="gramEnd"/>
-      <w:r>
-        <w:t xml:space="preserve"> update other files</w:t>
-      </w:r>
-    </w:p>
-    <w:p>
-      <w:r>
-        <w:tab/>
-      </w:r>
-      <w:proofErr w:type="spellStart"/>
-      <w:r>
-        <w:t>User.h</w:t>
-      </w:r>
-      <w:proofErr w:type="spellEnd"/>
-    </w:p>
-    <w:p>
-      <w:r>
+        <w:rPr>
+          <w:b/>
+          <w:bCs/>
+        </w:rPr>
+        <w:t>Defs.h</w:t>
+      </w:r>
+    </w:p>
+    <w:p>
+      <w:r>
+        <w:rPr>
+          <w:noProof/>
+        </w:rPr>
         <w:drawing>
-          <wp:inline distT="0" distB="0" distL="0" distR="0" wp14:anchorId="45202468" wp14:editId="7D217CA6">
-            <wp:extent cx="1810003" cy="219106"/>
-            <wp:effectExtent l="0" t="0" r="0" b="9525"/>
-            <wp:docPr id="31" name="Picture 31"/>
+          <wp:inline distT="0" distB="0" distL="0" distR="0" wp14:anchorId="2CD6441C" wp14:editId="32FFBDEA">
+            <wp:extent cx="2648320" cy="190527"/>
+            <wp:effectExtent l="0" t="0" r="0" b="0"/>
+            <wp:docPr id="34" name="Picture 34"/>
             <wp:cNvGraphicFramePr>
               <a:graphicFrameLocks xmlns:a="http://schemas.openxmlformats.org/drawingml/2006/main" noChangeAspect="1"/>
             </wp:cNvGraphicFramePr>
@@ -220,7 +266,7 @@
                   <pic:spPr>
                     <a:xfrm>
                       <a:off x="0" y="0"/>
-                      <a:ext cx="1810003" cy="219106"/>
+                      <a:ext cx="2648320" cy="190527"/>
                     </a:xfrm>
                     <a:prstGeom prst="rect">
                       <a:avLst/>
@@ -234,22 +280,33 @@
       </w:r>
     </w:p>
     <w:p>
+      <w:pPr>
+        <w:rPr>
+          <w:b/>
+          <w:bCs/>
+        </w:rPr>
+      </w:pPr>
       <w:r>
         <w:tab/>
       </w:r>
-      <w:proofErr w:type="spellStart"/>
-      <w:r>
-        <w:t>Defs.h</w:t>
-      </w:r>
-      <w:proofErr w:type="spellEnd"/>
-    </w:p>
-    <w:p>
-      <w:r>
+      <w:r>
+        <w:rPr>
+          <w:b/>
+          <w:bCs/>
+        </w:rPr>
+        <w:t>Usys.s</w:t>
+      </w:r>
+    </w:p>
+    <w:p>
+      <w:r>
+        <w:rPr>
+          <w:noProof/>
+        </w:rPr>
         <w:drawing>
-          <wp:inline distT="0" distB="0" distL="0" distR="0" wp14:anchorId="2CD6441C" wp14:editId="32FFBDEA">
-            <wp:extent cx="2648320" cy="190527"/>
-            <wp:effectExtent l="0" t="0" r="0" b="0"/>
-            <wp:docPr id="34" name="Picture 34"/>
+          <wp:inline distT="0" distB="0" distL="0" distR="0" wp14:anchorId="77B081DF" wp14:editId="4973375B">
+            <wp:extent cx="1705213" cy="209579"/>
+            <wp:effectExtent l="0" t="0" r="9525" b="0"/>
+            <wp:docPr id="25" name="Picture 25"/>
             <wp:cNvGraphicFramePr>
               <a:graphicFrameLocks xmlns:a="http://schemas.openxmlformats.org/drawingml/2006/main" noChangeAspect="1"/>
             </wp:cNvGraphicFramePr>
@@ -269,7 +326,7 @@
                   <pic:spPr>
                     <a:xfrm>
                       <a:off x="0" y="0"/>
-                      <a:ext cx="2648320" cy="190527"/>
+                      <a:ext cx="1705213" cy="209579"/>
                     </a:xfrm>
                     <a:prstGeom prst="rect">
                       <a:avLst/>
@@ -283,22 +340,33 @@
       </w:r>
     </w:p>
     <w:p>
+      <w:pPr>
+        <w:rPr>
+          <w:b/>
+          <w:bCs/>
+        </w:rPr>
+      </w:pPr>
       <w:r>
         <w:tab/>
       </w:r>
-      <w:proofErr w:type="spellStart"/>
-      <w:r>
-        <w:t>Usys.s</w:t>
-      </w:r>
-      <w:proofErr w:type="spellEnd"/>
-    </w:p>
-    <w:p>
-      <w:r>
+      <w:r>
+        <w:rPr>
+          <w:b/>
+          <w:bCs/>
+        </w:rPr>
+        <w:t>Syscall.c</w:t>
+      </w:r>
+    </w:p>
+    <w:p>
+      <w:r>
+        <w:rPr>
+          <w:noProof/>
+        </w:rPr>
         <w:drawing>
-          <wp:inline distT="0" distB="0" distL="0" distR="0" wp14:anchorId="77B081DF" wp14:editId="4973375B">
-            <wp:extent cx="1705213" cy="209579"/>
-            <wp:effectExtent l="0" t="0" r="9525" b="0"/>
-            <wp:docPr id="25" name="Picture 25"/>
+          <wp:inline distT="0" distB="0" distL="0" distR="0" wp14:anchorId="31D6B783" wp14:editId="154AD829">
+            <wp:extent cx="2762636" cy="228632"/>
+            <wp:effectExtent l="0" t="0" r="0" b="0"/>
+            <wp:docPr id="29" name="Picture 29"/>
             <wp:cNvGraphicFramePr>
               <a:graphicFrameLocks xmlns:a="http://schemas.openxmlformats.org/drawingml/2006/main" noChangeAspect="1"/>
             </wp:cNvGraphicFramePr>
@@ -318,7 +386,7 @@
                   <pic:spPr>
                     <a:xfrm>
                       <a:off x="0" y="0"/>
-                      <a:ext cx="1705213" cy="209579"/>
+                      <a:ext cx="2762636" cy="228632"/>
                     </a:xfrm>
                     <a:prstGeom prst="rect">
                       <a:avLst/>
@@ -333,22 +401,15 @@
     </w:p>
     <w:p>
       <w:r>
-        <w:tab/>
-      </w:r>
-      <w:proofErr w:type="spellStart"/>
-      <w:r>
-        <w:t>Syscall.c</w:t>
-      </w:r>
-      <w:proofErr w:type="spellEnd"/>
-    </w:p>
-    <w:p>
-      <w:r>
+        <w:rPr>
+          <w:noProof/>
+        </w:rPr>
         <w:lastRenderedPageBreak/>
         <w:drawing>
-          <wp:inline distT="0" distB="0" distL="0" distR="0" wp14:anchorId="31D6B783" wp14:editId="154AD829">
-            <wp:extent cx="2762636" cy="228632"/>
-            <wp:effectExtent l="0" t="0" r="0" b="0"/>
-            <wp:docPr id="29" name="Picture 29"/>
+          <wp:inline distT="0" distB="0" distL="0" distR="0" wp14:anchorId="2C26EAE4" wp14:editId="6C0DFCA0">
+            <wp:extent cx="2762636" cy="219106"/>
+            <wp:effectExtent l="0" t="0" r="0" b="9525"/>
+            <wp:docPr id="33" name="Picture 33"/>
             <wp:cNvGraphicFramePr>
               <a:graphicFrameLocks xmlns:a="http://schemas.openxmlformats.org/drawingml/2006/main" noChangeAspect="1"/>
             </wp:cNvGraphicFramePr>
@@ -368,7 +429,7 @@
                   <pic:spPr>
                     <a:xfrm>
                       <a:off x="0" y="0"/>
-                      <a:ext cx="2762636" cy="228632"/>
+                      <a:ext cx="2762636" cy="219106"/>
                     </a:xfrm>
                     <a:prstGeom prst="rect">
                       <a:avLst/>
@@ -382,12 +443,33 @@
       </w:r>
     </w:p>
     <w:p>
-      <w:r>
+      <w:pPr>
+        <w:rPr>
+          <w:b/>
+          <w:bCs/>
+        </w:rPr>
+      </w:pPr>
+      <w:r>
+        <w:tab/>
+      </w:r>
+      <w:r>
+        <w:rPr>
+          <w:b/>
+          <w:bCs/>
+        </w:rPr>
+        <w:t>Syscall.h</w:t>
+      </w:r>
+    </w:p>
+    <w:p>
+      <w:r>
+        <w:rPr>
+          <w:noProof/>
+        </w:rPr>
         <w:drawing>
-          <wp:inline distT="0" distB="0" distL="0" distR="0" wp14:anchorId="2C26EAE4" wp14:editId="6C0DFCA0">
-            <wp:extent cx="2762636" cy="219106"/>
+          <wp:inline distT="0" distB="0" distL="0" distR="0" wp14:anchorId="2D618DF5" wp14:editId="128FC6D8">
+            <wp:extent cx="2124371" cy="219106"/>
             <wp:effectExtent l="0" t="0" r="0" b="9525"/>
-            <wp:docPr id="33" name="Picture 33"/>
+            <wp:docPr id="28" name="Picture 28"/>
             <wp:cNvGraphicFramePr>
               <a:graphicFrameLocks xmlns:a="http://schemas.openxmlformats.org/drawingml/2006/main" noChangeAspect="1"/>
             </wp:cNvGraphicFramePr>
@@ -407,55 +489,6 @@
                   <pic:spPr>
                     <a:xfrm>
                       <a:off x="0" y="0"/>
-                      <a:ext cx="2762636" cy="219106"/>
-                    </a:xfrm>
-                    <a:prstGeom prst="rect">
-                      <a:avLst/>
-                    </a:prstGeom>
-                  </pic:spPr>
-                </pic:pic>
-              </a:graphicData>
-            </a:graphic>
-          </wp:inline>
-        </w:drawing>
-      </w:r>
-    </w:p>
-    <w:p>
-      <w:r>
-        <w:tab/>
-      </w:r>
-      <w:proofErr w:type="spellStart"/>
-      <w:r>
-        <w:t>Syscall.h</w:t>
-      </w:r>
-      <w:proofErr w:type="spellEnd"/>
-    </w:p>
-    <w:p>
-      <w:r>
-        <w:drawing>
-          <wp:inline distT="0" distB="0" distL="0" distR="0" wp14:anchorId="2D618DF5" wp14:editId="128FC6D8">
-            <wp:extent cx="2124371" cy="219106"/>
-            <wp:effectExtent l="0" t="0" r="0" b="9525"/>
-            <wp:docPr id="28" name="Picture 28"/>
-            <wp:cNvGraphicFramePr>
-              <a:graphicFrameLocks xmlns:a="http://schemas.openxmlformats.org/drawingml/2006/main" noChangeAspect="1"/>
-            </wp:cNvGraphicFramePr>
-            <a:graphic xmlns:a="http://schemas.openxmlformats.org/drawingml/2006/main">
-              <a:graphicData uri="http://schemas.openxmlformats.org/drawingml/2006/picture">
-                <pic:pic xmlns:pic="http://schemas.openxmlformats.org/drawingml/2006/picture">
-                  <pic:nvPicPr>
-                    <pic:cNvPr id="1" name=""/>
-                    <pic:cNvPicPr/>
-                  </pic:nvPicPr>
-                  <pic:blipFill>
-                    <a:blip r:embed="rId12"/>
-                    <a:stretch>
-                      <a:fillRect/>
-                    </a:stretch>
-                  </pic:blipFill>
-                  <pic:spPr>
-                    <a:xfrm>
-                      <a:off x="0" y="0"/>
                       <a:ext cx="2124371" cy="219106"/>
                     </a:xfrm>
                     <a:prstGeom prst="rect">
@@ -470,17 +503,28 @@
       </w:r>
     </w:p>
     <w:p>
+      <w:pPr>
+        <w:rPr>
+          <w:b/>
+          <w:bCs/>
+        </w:rPr>
+      </w:pPr>
       <w:r>
         <w:tab/>
       </w:r>
-      <w:proofErr w:type="spellStart"/>
-      <w:r>
+      <w:r>
+        <w:rPr>
+          <w:b/>
+          <w:bCs/>
+        </w:rPr>
         <w:t>Sysproc.c</w:t>
       </w:r>
-      <w:proofErr w:type="spellEnd"/>
-    </w:p>
-    <w:p>
-      <w:r>
+    </w:p>
+    <w:p>
+      <w:r>
+        <w:rPr>
+          <w:noProof/>
+        </w:rPr>
         <w:drawing>
           <wp:inline distT="0" distB="0" distL="0" distR="0" wp14:anchorId="04A7F665" wp14:editId="3AA42602">
             <wp:extent cx="2876951" cy="1829055"/>
@@ -497,7 +541,7 @@
                     <pic:cNvPicPr/>
                   </pic:nvPicPr>
                   <pic:blipFill>
-                    <a:blip r:embed="rId13"/>
+                    <a:blip r:embed="rId12"/>
                     <a:stretch>
                       <a:fillRect/>
                     </a:stretch>
@@ -519,53 +563,79 @@
       </w:r>
     </w:p>
     <w:p>
+      <w:pPr>
+        <w:rPr>
+          <w:b/>
+          <w:bCs/>
+        </w:rPr>
+      </w:pPr>
       <w:r>
         <w:tab/>
       </w:r>
       <w:r>
+        <w:rPr>
+          <w:b/>
+          <w:bCs/>
+        </w:rPr>
         <w:t>Initialization of prio</w:t>
       </w:r>
       <w:r>
+        <w:rPr>
+          <w:b/>
+          <w:bCs/>
+        </w:rPr>
         <w:t>rity</w:t>
       </w:r>
       <w:r>
+        <w:rPr>
+          <w:b/>
+          <w:bCs/>
+        </w:rPr>
         <w:t xml:space="preserve"> and runs (aging)</w:t>
       </w:r>
       <w:r>
+        <w:rPr>
+          <w:b/>
+          <w:bCs/>
+        </w:rPr>
         <w:t xml:space="preserve"> value</w:t>
       </w:r>
       <w:r>
+        <w:rPr>
+          <w:b/>
+          <w:bCs/>
+        </w:rPr>
         <w:t>:</w:t>
       </w:r>
     </w:p>
     <w:p>
-      <w:r>
+      <w:pPr>
+        <w:rPr>
+          <w:b/>
+          <w:bCs/>
+        </w:rPr>
+      </w:pPr>
+      <w:r>
+        <w:rPr>
+          <w:b/>
+          <w:bCs/>
+        </w:rPr>
         <w:tab/>
-      </w:r>
-      <w:proofErr w:type="spellStart"/>
-      <w:r>
         <w:t>Proc.c</w:t>
       </w:r>
-      <w:proofErr w:type="spellEnd"/>
-      <w:r>
-        <w:t xml:space="preserve"> in </w:t>
-      </w:r>
-      <w:proofErr w:type="spellStart"/>
-      <w:proofErr w:type="gramStart"/>
-      <w:r>
-        <w:t>allocproc</w:t>
-      </w:r>
-      <w:proofErr w:type="spellEnd"/>
-      <w:r>
-        <w:t>(</w:t>
-      </w:r>
-      <w:proofErr w:type="gramEnd"/>
-      <w:r>
-        <w:t>)</w:t>
-      </w:r>
-    </w:p>
-    <w:p>
-      <w:r>
+      <w:r>
+        <w:rPr>
+          <w:b/>
+          <w:bCs/>
+        </w:rPr>
+        <w:t xml:space="preserve"> in allocproc()</w:t>
+      </w:r>
+    </w:p>
+    <w:p>
+      <w:r>
+        <w:rPr>
+          <w:noProof/>
+        </w:rPr>
         <w:drawing>
           <wp:inline distT="0" distB="0" distL="0" distR="0" wp14:anchorId="66D854FC" wp14:editId="14413D69">
             <wp:extent cx="3096057" cy="781159"/>
@@ -582,7 +652,7 @@
                     <pic:cNvPicPr/>
                   </pic:nvPicPr>
                   <pic:blipFill>
-                    <a:blip r:embed="rId14"/>
+                    <a:blip r:embed="rId13"/>
                     <a:stretch>
                       <a:fillRect/>
                     </a:stretch>
@@ -604,21 +674,28 @@
       </w:r>
     </w:p>
     <w:p>
+      <w:pPr>
+        <w:rPr>
+          <w:b/>
+          <w:bCs/>
+        </w:rPr>
+      </w:pPr>
       <w:r>
         <w:tab/>
-        <w:t xml:space="preserve">In </w:t>
-      </w:r>
-      <w:proofErr w:type="gramStart"/>
-      <w:r>
-        <w:t>fork(</w:t>
-      </w:r>
-      <w:proofErr w:type="gramEnd"/>
-      <w:r>
-        <w:t>)</w:t>
-      </w:r>
-    </w:p>
-    <w:p>
-      <w:r>
+      </w:r>
+      <w:r>
+        <w:rPr>
+          <w:b/>
+          <w:bCs/>
+        </w:rPr>
+        <w:t>In fork()</w:t>
+      </w:r>
+    </w:p>
+    <w:p>
+      <w:r>
+        <w:rPr>
+          <w:noProof/>
+        </w:rPr>
         <w:drawing>
           <wp:inline distT="0" distB="0" distL="0" distR="0" wp14:anchorId="2BAF298E" wp14:editId="79D9EAC6">
             <wp:extent cx="3705742" cy="733527"/>
@@ -635,7 +712,7 @@
                     <pic:cNvPicPr/>
                   </pic:nvPicPr>
                   <pic:blipFill>
-                    <a:blip r:embed="rId15"/>
+                    <a:blip r:embed="rId14"/>
                     <a:stretch>
                       <a:fillRect/>
                     </a:stretch>
@@ -659,21 +736,35 @@
     <w:p>
       <w:r>
         <w:tab/>
-      </w:r>
-      <w:r>
-        <w:t xml:space="preserve">Update </w:t>
-      </w:r>
-      <w:proofErr w:type="gramStart"/>
-      <w:r>
-        <w:t>scheduler(</w:t>
-      </w:r>
-      <w:proofErr w:type="gramEnd"/>
-      <w:r>
-        <w:t>)</w:t>
-      </w:r>
-    </w:p>
-    <w:p>
-      <w:r>
+        <w:t xml:space="preserve">These extra variables, runs, burst, </w:t>
+      </w:r>
+      <w:r>
+        <w:t>timestart allow me to get the stats for each process so I can compare the priority and what these stats are at the end. Tracks the scheduling performance of each process as well as if my priority scheduling works or not.</w:t>
+      </w:r>
+    </w:p>
+    <w:p>
+      <w:pPr>
+        <w:rPr>
+          <w:b/>
+          <w:bCs/>
+        </w:rPr>
+      </w:pPr>
+      <w:r>
+        <w:tab/>
+      </w:r>
+      <w:r>
+        <w:rPr>
+          <w:b/>
+          <w:bCs/>
+        </w:rPr>
+        <w:t>Update scheduler()</w:t>
+      </w:r>
+    </w:p>
+    <w:p>
+      <w:r>
+        <w:rPr>
+          <w:noProof/>
+        </w:rPr>
         <w:lastRenderedPageBreak/>
         <w:drawing>
           <wp:inline distT="0" distB="0" distL="0" distR="0" wp14:anchorId="66B8D846" wp14:editId="656674E8">
@@ -691,7 +782,7 @@
                     <pic:cNvPicPr/>
                   </pic:nvPicPr>
                   <pic:blipFill>
-                    <a:blip r:embed="rId16"/>
+                    <a:blip r:embed="rId15"/>
                     <a:stretch>
                       <a:fillRect/>
                     </a:stretch>
@@ -714,6 +805,9 @@
     </w:p>
     <w:p>
       <w:r>
+        <w:rPr>
+          <w:noProof/>
+        </w:rPr>
         <w:drawing>
           <wp:inline distT="0" distB="0" distL="0" distR="0" wp14:anchorId="16E7B837" wp14:editId="28F2CA0A">
             <wp:extent cx="5943600" cy="3404235"/>
@@ -730,7 +824,7 @@
                     <pic:cNvPicPr/>
                   </pic:nvPicPr>
                   <pic:blipFill>
-                    <a:blip r:embed="rId17"/>
+                    <a:blip r:embed="rId16"/>
                     <a:stretch>
                       <a:fillRect/>
                     </a:stretch>
@@ -753,27 +847,57 @@
     </w:p>
     <w:p>
       <w:r>
-        <w:t xml:space="preserve">In </w:t>
-      </w:r>
-      <w:proofErr w:type="gramStart"/>
-      <w:r>
-        <w:t>exit(</w:t>
-      </w:r>
-      <w:proofErr w:type="gramEnd"/>
-      <w:r>
-        <w:t>)</w:t>
-      </w:r>
-    </w:p>
-    <w:p>
-      <w:r>
+        <w:rPr>
+          <w:b/>
+          <w:bCs/>
+        </w:rPr>
         <w:tab/>
       </w:r>
       <w:r>
+        <w:t>Basically, the scheduler is, it goes through the list of processes and finds and stores the one with the highest priority and least amount of runs. The least amount of runs is for when there are two processes with the same priority. It will then take the one that has ran less. Once it finds the process to run, it then decreases its own priority and increments the runs</w:t>
+      </w:r>
+      <w:r>
+        <w:t xml:space="preserve"> var while </w:t>
+      </w:r>
+      <w:r>
+        <w:t>increas</w:t>
+      </w:r>
+      <w:r>
+        <w:t>ing</w:t>
+      </w:r>
+      <w:r>
+        <w:t xml:space="preserve"> the priority of the other processes by 1</w:t>
+      </w:r>
+      <w:r>
+        <w:t>. This is the aging of priority. I also calculated the total burst time, by having the ticks before starting and ticks afterwards. This is for calculating the waiting time.</w:t>
+      </w:r>
+    </w:p>
+    <w:p>
+      <w:pPr>
+        <w:rPr>
+          <w:b/>
+          <w:bCs/>
+        </w:rPr>
+      </w:pPr>
+      <w:r>
+        <w:rPr>
+          <w:b/>
+          <w:bCs/>
+        </w:rPr>
+        <w:lastRenderedPageBreak/>
+        <w:t>In exit()</w:t>
+      </w:r>
+      <w:r>
+        <w:rPr>
+          <w:b/>
+          <w:bCs/>
+          <w:noProof/>
+        </w:rPr>
         <w:drawing>
-          <wp:inline distT="0" distB="0" distL="0" distR="0" wp14:anchorId="031A9787" wp14:editId="522B38CD">
-            <wp:extent cx="5943600" cy="696595"/>
-            <wp:effectExtent l="0" t="0" r="0" b="8255"/>
-            <wp:docPr id="47" name="Picture 47"/>
+          <wp:inline distT="0" distB="0" distL="0" distR="0" wp14:anchorId="34054039" wp14:editId="3114AC3C">
+            <wp:extent cx="5943600" cy="574040"/>
+            <wp:effectExtent l="0" t="0" r="0" b="0"/>
+            <wp:docPr id="51" name="Picture 51"/>
             <wp:cNvGraphicFramePr>
               <a:graphicFrameLocks xmlns:a="http://schemas.openxmlformats.org/drawingml/2006/main" noChangeAspect="1"/>
             </wp:cNvGraphicFramePr>
@@ -785,7 +909,7 @@
                     <pic:cNvPicPr/>
                   </pic:nvPicPr>
                   <pic:blipFill>
-                    <a:blip r:embed="rId18"/>
+                    <a:blip r:embed="rId17"/>
                     <a:stretch>
                       <a:fillRect/>
                     </a:stretch>
@@ -793,7 +917,7 @@
                   <pic:spPr>
                     <a:xfrm>
                       <a:off x="0" y="0"/>
-                      <a:ext cx="5943600" cy="696595"/>
+                      <a:ext cx="5943600" cy="574040"/>
                     </a:xfrm>
                     <a:prstGeom prst="rect">
                       <a:avLst/>
@@ -807,12 +931,234 @@
       </w:r>
     </w:p>
     <w:p>
+      <w:r>
+        <w:rPr>
+          <w:b/>
+          <w:bCs/>
+        </w:rPr>
+        <w:tab/>
+      </w:r>
+      <w:r>
+        <w:t>In exit, I then calculate the turnaround times and waiting time as well as printing those with the PID. The PID is so I can cross reference which process had the original priority values and see if my priority scheduling works.</w:t>
+      </w:r>
+    </w:p>
+    <w:p>
       <w:pPr>
         <w:pStyle w:val="Heading2"/>
       </w:pPr>
       <w:r>
+        <w:t>Testing</w:t>
+      </w:r>
+    </w:p>
+    <w:p>
+      <w:r>
+        <w:tab/>
+      </w:r>
+      <w:r>
+        <w:t>For testing, I just used the code the TA showed in one of his slides.</w:t>
+      </w:r>
+    </w:p>
+    <w:p>
+      <w:r>
+        <w:rPr>
+          <w:noProof/>
+        </w:rPr>
+        <w:drawing>
+          <wp:inline distT="0" distB="0" distL="0" distR="0" wp14:anchorId="664CE073" wp14:editId="2E4B8A73">
+            <wp:extent cx="3543795" cy="2791215"/>
+            <wp:effectExtent l="0" t="0" r="0" b="9525"/>
+            <wp:docPr id="48" name="Picture 48" descr="Text&#10;&#10;Description automatically generated"/>
+            <wp:cNvGraphicFramePr>
+              <a:graphicFrameLocks xmlns:a="http://schemas.openxmlformats.org/drawingml/2006/main" noChangeAspect="1"/>
+            </wp:cNvGraphicFramePr>
+            <a:graphic xmlns:a="http://schemas.openxmlformats.org/drawingml/2006/main">
+              <a:graphicData uri="http://schemas.openxmlformats.org/drawingml/2006/picture">
+                <pic:pic xmlns:pic="http://schemas.openxmlformats.org/drawingml/2006/picture">
+                  <pic:nvPicPr>
+                    <pic:cNvPr id="48" name="Picture 48" descr="Text&#10;&#10;Description automatically generated"/>
+                    <pic:cNvPicPr/>
+                  </pic:nvPicPr>
+                  <pic:blipFill>
+                    <a:blip r:embed="rId18"/>
+                    <a:stretch>
+                      <a:fillRect/>
+                    </a:stretch>
+                  </pic:blipFill>
+                  <pic:spPr>
+                    <a:xfrm>
+                      <a:off x="0" y="0"/>
+                      <a:ext cx="3543795" cy="2791215"/>
+                    </a:xfrm>
+                    <a:prstGeom prst="rect">
+                      <a:avLst/>
+                    </a:prstGeom>
+                  </pic:spPr>
+                </pic:pic>
+              </a:graphicData>
+            </a:graphic>
+          </wp:inline>
+        </w:drawing>
+      </w:r>
+    </w:p>
+    <w:p>
+      <w:r>
+        <w:tab/>
+        <w:t>Though, I added a way for me to change the priority via the parameters when running in cmd. Also increased the limit to have a longer run time.</w:t>
+      </w:r>
+    </w:p>
+    <w:p>
+      <w:r>
+        <w:tab/>
+        <w:t>These were the results.</w:t>
+      </w:r>
+    </w:p>
+    <w:p>
+      <w:r>
+        <w:rPr>
+          <w:noProof/>
+        </w:rPr>
+        <w:drawing>
+          <wp:inline distT="0" distB="0" distL="0" distR="0" wp14:anchorId="2FD0E5A7" wp14:editId="62F1842F">
+            <wp:extent cx="3799755" cy="2457450"/>
+            <wp:effectExtent l="0" t="0" r="0" b="0"/>
+            <wp:docPr id="49" name="Picture 49" descr="Text&#10;&#10;Description automatically generated"/>
+            <wp:cNvGraphicFramePr>
+              <a:graphicFrameLocks xmlns:a="http://schemas.openxmlformats.org/drawingml/2006/main" noChangeAspect="1"/>
+            </wp:cNvGraphicFramePr>
+            <a:graphic xmlns:a="http://schemas.openxmlformats.org/drawingml/2006/main">
+              <a:graphicData uri="http://schemas.openxmlformats.org/drawingml/2006/picture">
+                <pic:pic xmlns:pic="http://schemas.openxmlformats.org/drawingml/2006/picture">
+                  <pic:nvPicPr>
+                    <pic:cNvPr id="49" name="Picture 49" descr="Text&#10;&#10;Description automatically generated"/>
+                    <pic:cNvPicPr>
+                      <a:picLocks noChangeAspect="1" noChangeArrowheads="1"/>
+                    </pic:cNvPicPr>
+                  </pic:nvPicPr>
+                  <pic:blipFill>
+                    <a:blip r:embed="rId19">
+                      <a:extLst>
+                        <a:ext uri="{28A0092B-C50C-407E-A947-70E740481C1C}">
+                          <a14:useLocalDpi xmlns:a14="http://schemas.microsoft.com/office/drawing/2010/main" val="0"/>
+                        </a:ext>
+                      </a:extLst>
+                    </a:blip>
+                    <a:srcRect/>
+                    <a:stretch>
+                      <a:fillRect/>
+                    </a:stretch>
+                  </pic:blipFill>
+                  <pic:spPr bwMode="auto">
+                    <a:xfrm>
+                      <a:off x="0" y="0"/>
+                      <a:ext cx="3805529" cy="2461184"/>
+                    </a:xfrm>
+                    <a:prstGeom prst="rect">
+                      <a:avLst/>
+                    </a:prstGeom>
+                    <a:noFill/>
+                    <a:ln>
+                      <a:noFill/>
+                    </a:ln>
+                  </pic:spPr>
+                </pic:pic>
+              </a:graphicData>
+            </a:graphic>
+          </wp:inline>
+        </w:drawing>
+      </w:r>
+    </w:p>
+    <w:p>
+      <w:r>
+        <w:rPr>
+          <w:noProof/>
+        </w:rPr>
         <w:lastRenderedPageBreak/>
-        <w:t>Testing</w:t>
+        <w:drawing>
+          <wp:inline distT="0" distB="0" distL="0" distR="0" wp14:anchorId="77955F31" wp14:editId="3DC022B9">
+            <wp:extent cx="3752850" cy="2393710"/>
+            <wp:effectExtent l="0" t="0" r="0" b="6985"/>
+            <wp:docPr id="50" name="Picture 50" descr="Text&#10;&#10;Description automatically generated"/>
+            <wp:cNvGraphicFramePr>
+              <a:graphicFrameLocks xmlns:a="http://schemas.openxmlformats.org/drawingml/2006/main" noChangeAspect="1"/>
+            </wp:cNvGraphicFramePr>
+            <a:graphic xmlns:a="http://schemas.openxmlformats.org/drawingml/2006/main">
+              <a:graphicData uri="http://schemas.openxmlformats.org/drawingml/2006/picture">
+                <pic:pic xmlns:pic="http://schemas.openxmlformats.org/drawingml/2006/picture">
+                  <pic:nvPicPr>
+                    <pic:cNvPr id="50" name="Picture 50" descr="Text&#10;&#10;Description automatically generated"/>
+                    <pic:cNvPicPr>
+                      <a:picLocks noChangeAspect="1" noChangeArrowheads="1"/>
+                    </pic:cNvPicPr>
+                  </pic:nvPicPr>
+                  <pic:blipFill>
+                    <a:blip r:embed="rId20">
+                      <a:extLst>
+                        <a:ext uri="{28A0092B-C50C-407E-A947-70E740481C1C}">
+                          <a14:useLocalDpi xmlns:a14="http://schemas.microsoft.com/office/drawing/2010/main" val="0"/>
+                        </a:ext>
+                      </a:extLst>
+                    </a:blip>
+                    <a:srcRect/>
+                    <a:stretch>
+                      <a:fillRect/>
+                    </a:stretch>
+                  </pic:blipFill>
+                  <pic:spPr bwMode="auto">
+                    <a:xfrm>
+                      <a:off x="0" y="0"/>
+                      <a:ext cx="3759053" cy="2397667"/>
+                    </a:xfrm>
+                    <a:prstGeom prst="rect">
+                      <a:avLst/>
+                    </a:prstGeom>
+                    <a:noFill/>
+                    <a:ln>
+                      <a:noFill/>
+                    </a:ln>
+                  </pic:spPr>
+                </pic:pic>
+              </a:graphicData>
+            </a:graphic>
+          </wp:inline>
+        </w:drawing>
+      </w:r>
+    </w:p>
+    <w:p>
+      <w:pPr>
+        <w:ind w:firstLine="720"/>
+      </w:pPr>
+      <w:r>
+        <w:t>You can basically ignore the first two prints of stats, for example, PIDs 17, 19, 40, and 42. The pids with the priority is the one that matters. In both images, those with higher priority finished earlier</w:t>
+      </w:r>
+      <w:r>
+        <w:t xml:space="preserve">, which is to be expected because </w:t>
+      </w:r>
+      <w:r>
+        <w:t>all</w:t>
+      </w:r>
+      <w:r>
+        <w:t xml:space="preserve"> these processes have the </w:t>
+      </w:r>
+      <w:r>
+        <w:t>same code/ same time to finish</w:t>
+      </w:r>
+      <w:r>
+        <w:t xml:space="preserve">. </w:t>
+      </w:r>
+      <w:r>
+        <w:t xml:space="preserve">For example, </w:t>
+      </w:r>
+      <w:r>
+        <w:t>PID 39, with original priority of 1, had a turnaround time of 94 with waiting time 50, while PID 41 with originally priority of 10, had a turnaround time of 92 with a waiting time of 51.</w:t>
+      </w:r>
+      <w:r>
+        <w:t xml:space="preserve"> Even though, PID 39 started later than PID 41, since its priority is higher, then it ran first and ended first. </w:t>
+      </w:r>
+      <w:r>
+        <w:t xml:space="preserve">The turnaround and waiting times tend to increase the lower priority it is, which is to be expected. </w:t>
+      </w:r>
+      <w:r>
+        <w:t>Thus, my priority scheduling works.</w:t>
       </w:r>
     </w:p>
     <w:p>
